--- a/Sem_2.gitkeep/Labs_green.gitkeep/3_green.gitkeep/Report.docx
+++ b/Sem_2.gitkeep/Labs_green.gitkeep/3_green.gitkeep/Report.docx
@@ -152,7 +152,7 @@
           <w:sz w:val="32"/>
           <w:lang w:val="en-US"/>
         </w:rPr>
-        <w:t>1</w:t>
+        <w:t>3</w:t>
       </w:r>
     </w:p>
     <w:p>
@@ -589,7 +589,72 @@
           <w:sz w:val="28"/>
           <w:szCs w:val="28"/>
         </w:rPr>
-        <w:t>Заполнить двумерный массив: если сумма номер (не индекс) строки и столбца, т.е. i + j, будет нечетна, то на место этого элемента ставится 0. Все другие элементы заполняются цифрами от 1 до 9 последовательно, пропуская те элементы, которые заняты нулями.</w:t>
+        <w:t xml:space="preserve">1. Числа </w:t>
+      </w:r>
+      <w:r>
+        <w:rPr>
+          <w:rFonts w:ascii="Times New Roman" w:hAnsi="Times New Roman"/>
+          <w:sz w:val="28"/>
+          <w:szCs w:val="28"/>
+        </w:rPr>
+        <w:t>Фибоначчи</w:t>
+      </w:r>
+    </w:p>
+    <w:p>
+      <w:pPr>
+        <w:spacing w:after="0"/>
+        <w:ind w:firstLine="708"/>
+        <w:rPr>
+          <w:rFonts w:ascii="Times New Roman" w:hAnsi="Times New Roman"/>
+          <w:sz w:val="28"/>
+          <w:szCs w:val="28"/>
+        </w:rPr>
+      </w:pPr>
+      <w:r>
+        <w:rPr>
+          <w:rFonts w:ascii="Times New Roman" w:hAnsi="Times New Roman"/>
+          <w:sz w:val="28"/>
+          <w:szCs w:val="28"/>
+        </w:rPr>
+        <w:t>2. Сумма ряда.</w:t>
+      </w:r>
+    </w:p>
+    <w:p>
+      <w:pPr>
+        <w:spacing w:after="0"/>
+        <w:ind w:firstLine="708"/>
+        <w:rPr>
+          <w:rFonts w:ascii="Times New Roman" w:hAnsi="Times New Roman"/>
+          <w:sz w:val="28"/>
+          <w:szCs w:val="28"/>
+        </w:rPr>
+      </w:pPr>
+      <w:r>
+        <w:rPr>
+          <w:rFonts w:ascii="Times New Roman" w:hAnsi="Times New Roman"/>
+          <w:sz w:val="28"/>
+          <w:szCs w:val="28"/>
+        </w:rPr>
+        <w:t>3. Ханойская башня.</w:t>
+      </w:r>
+    </w:p>
+    <w:p>
+      <w:pPr>
+        <w:spacing w:after="0"/>
+        <w:ind w:firstLine="708"/>
+        <w:rPr>
+          <w:rFonts w:ascii="Times New Roman" w:hAnsi="Times New Roman"/>
+          <w:sz w:val="28"/>
+          <w:szCs w:val="28"/>
+        </w:rPr>
+      </w:pPr>
+      <w:r>
+        <w:rPr>
+          <w:rFonts w:ascii="Times New Roman" w:hAnsi="Times New Roman"/>
+          <w:sz w:val="28"/>
+          <w:szCs w:val="28"/>
+        </w:rPr>
+        <w:t>4. 8 ферзей.</w:t>
       </w:r>
     </w:p>
     <w:p>
@@ -628,6 +693,27 @@
       <w:pPr>
         <w:pStyle w:val="a4"/>
         <w:spacing w:after="0"/>
+        <w:ind w:left="0" w:firstLine="709"/>
+        <w:jc w:val="both"/>
+        <w:rPr>
+          <w:rFonts w:ascii="Times New Roman" w:hAnsi="Times New Roman"/>
+          <w:sz w:val="28"/>
+          <w:szCs w:val="28"/>
+        </w:rPr>
+      </w:pPr>
+      <w:r>
+        <w:rPr>
+          <w:rFonts w:ascii="Times New Roman" w:hAnsi="Times New Roman"/>
+          <w:sz w:val="28"/>
+          <w:szCs w:val="28"/>
+        </w:rPr>
+        <w:t>1)</w:t>
+      </w:r>
+    </w:p>
+    <w:p>
+      <w:pPr>
+        <w:pStyle w:val="a4"/>
+        <w:spacing w:after="0"/>
         <w:ind w:left="0"/>
         <w:jc w:val="both"/>
         <w:rPr>
@@ -643,10 +729,10 @@
           <w:szCs w:val="28"/>
         </w:rPr>
         <w:drawing>
-          <wp:inline distT="0" distB="0" distL="0" distR="0" wp14:anchorId="7EE2F7C0" wp14:editId="1706A9A0">
-            <wp:extent cx="5940425" cy="4516120"/>
-            <wp:effectExtent l="0" t="0" r="3175" b="0"/>
-            <wp:docPr id="1577757600" name="Рисунок 1"/>
+          <wp:inline distT="0" distB="0" distL="0" distR="0" wp14:anchorId="6352702B" wp14:editId="484EE1EB">
+            <wp:extent cx="5940425" cy="3061970"/>
+            <wp:effectExtent l="0" t="0" r="3175" b="5080"/>
+            <wp:docPr id="554817105" name="Рисунок 1"/>
             <wp:cNvGraphicFramePr>
               <a:graphicFrameLocks xmlns:a="http://schemas.openxmlformats.org/drawingml/2006/main" noChangeAspect="1"/>
             </wp:cNvGraphicFramePr>
@@ -654,7 +740,7 @@
               <a:graphicData uri="http://schemas.openxmlformats.org/drawingml/2006/picture">
                 <pic:pic xmlns:pic="http://schemas.openxmlformats.org/drawingml/2006/picture">
                   <pic:nvPicPr>
-                    <pic:cNvPr id="1577757600" name=""/>
+                    <pic:cNvPr id="554817105" name=""/>
                     <pic:cNvPicPr/>
                   </pic:nvPicPr>
                   <pic:blipFill>
@@ -666,7 +752,7 @@
                   <pic:spPr>
                     <a:xfrm>
                       <a:off x="0" y="0"/>
-                      <a:ext cx="5940425" cy="4516120"/>
+                      <a:ext cx="5940425" cy="3061970"/>
                     </a:xfrm>
                     <a:prstGeom prst="rect">
                       <a:avLst/>
@@ -683,7 +769,7 @@
       <w:pPr>
         <w:pStyle w:val="a4"/>
         <w:spacing w:after="0"/>
-        <w:ind w:left="0" w:firstLine="709"/>
+        <w:ind w:left="0" w:firstLine="708"/>
         <w:jc w:val="both"/>
         <w:rPr>
           <w:rFonts w:ascii="Times New Roman" w:hAnsi="Times New Roman"/>
@@ -697,7 +783,7 @@
           <w:sz w:val="28"/>
           <w:szCs w:val="28"/>
         </w:rPr>
-        <w:t>Результаты</w:t>
+        <w:t>2)</w:t>
       </w:r>
     </w:p>
     <w:p>
@@ -710,32 +796,21 @@
           <w:rFonts w:ascii="Times New Roman" w:hAnsi="Times New Roman"/>
           <w:sz w:val="28"/>
           <w:szCs w:val="28"/>
-        </w:rPr>
-      </w:pPr>
-    </w:p>
-    <w:p>
-      <w:pPr>
-        <w:pStyle w:val="a4"/>
-        <w:spacing w:after="0"/>
-        <w:ind w:left="0"/>
-        <w:jc w:val="both"/>
-        <w:rPr>
-          <w:rFonts w:ascii="Times New Roman" w:hAnsi="Times New Roman"/>
-          <w:sz w:val="28"/>
-          <w:szCs w:val="28"/>
-        </w:rPr>
-      </w:pPr>
-      <w:r>
-        <w:rPr>
-          <w:rFonts w:ascii="Times New Roman" w:hAnsi="Times New Roman"/>
-          <w:sz w:val="28"/>
-          <w:szCs w:val="28"/>
+          <w:lang w:val="en-US"/>
+        </w:rPr>
+      </w:pPr>
+      <w:r>
+        <w:rPr>
+          <w:rFonts w:ascii="Times New Roman" w:hAnsi="Times New Roman"/>
+          <w:sz w:val="28"/>
+          <w:szCs w:val="28"/>
+          <w:lang w:val="en-US"/>
         </w:rPr>
         <w:drawing>
-          <wp:inline distT="0" distB="0" distL="0" distR="0" wp14:anchorId="1BA03475" wp14:editId="6C093C4D">
-            <wp:extent cx="3381847" cy="2362530"/>
-            <wp:effectExtent l="0" t="0" r="9525" b="0"/>
-            <wp:docPr id="769074151" name="Рисунок 1"/>
+          <wp:inline distT="0" distB="0" distL="0" distR="0" wp14:anchorId="758C9988" wp14:editId="1DD7192A">
+            <wp:extent cx="5940425" cy="3876040"/>
+            <wp:effectExtent l="0" t="0" r="3175" b="0"/>
+            <wp:docPr id="1103547317" name="Рисунок 1"/>
             <wp:cNvGraphicFramePr>
               <a:graphicFrameLocks xmlns:a="http://schemas.openxmlformats.org/drawingml/2006/main" noChangeAspect="1"/>
             </wp:cNvGraphicFramePr>
@@ -743,7 +818,7 @@
               <a:graphicData uri="http://schemas.openxmlformats.org/drawingml/2006/picture">
                 <pic:pic xmlns:pic="http://schemas.openxmlformats.org/drawingml/2006/picture">
                   <pic:nvPicPr>
-                    <pic:cNvPr id="769074151" name=""/>
+                    <pic:cNvPr id="1103547317" name=""/>
                     <pic:cNvPicPr/>
                   </pic:nvPicPr>
                   <pic:blipFill>
@@ -755,7 +830,360 @@
                   <pic:spPr>
                     <a:xfrm>
                       <a:off x="0" y="0"/>
-                      <a:ext cx="3381847" cy="2362530"/>
+                      <a:ext cx="5940425" cy="3876040"/>
+                    </a:xfrm>
+                    <a:prstGeom prst="rect">
+                      <a:avLst/>
+                    </a:prstGeom>
+                  </pic:spPr>
+                </pic:pic>
+              </a:graphicData>
+            </a:graphic>
+          </wp:inline>
+        </w:drawing>
+      </w:r>
+    </w:p>
+    <w:p>
+      <w:pPr>
+        <w:pStyle w:val="a4"/>
+        <w:spacing w:after="0"/>
+        <w:ind w:left="0" w:firstLine="708"/>
+        <w:jc w:val="both"/>
+        <w:rPr>
+          <w:rFonts w:ascii="Times New Roman" w:hAnsi="Times New Roman"/>
+          <w:sz w:val="28"/>
+          <w:szCs w:val="28"/>
+          <w:lang w:val="en-US"/>
+        </w:rPr>
+      </w:pPr>
+      <w:r>
+        <w:rPr>
+          <w:rFonts w:ascii="Times New Roman" w:hAnsi="Times New Roman"/>
+          <w:sz w:val="28"/>
+          <w:szCs w:val="28"/>
+          <w:lang w:val="en-US"/>
+        </w:rPr>
+        <w:t>4)</w:t>
+      </w:r>
+    </w:p>
+    <w:p>
+      <w:pPr>
+        <w:pStyle w:val="a4"/>
+        <w:spacing w:after="0"/>
+        <w:ind w:left="0"/>
+        <w:jc w:val="both"/>
+        <w:rPr>
+          <w:rFonts w:ascii="Times New Roman" w:hAnsi="Times New Roman"/>
+          <w:sz w:val="28"/>
+          <w:szCs w:val="28"/>
+          <w:lang w:val="en-US"/>
+        </w:rPr>
+      </w:pPr>
+      <w:r>
+        <w:rPr>
+          <w:rFonts w:ascii="Times New Roman" w:hAnsi="Times New Roman"/>
+          <w:sz w:val="28"/>
+          <w:szCs w:val="28"/>
+          <w:lang w:val="en-US"/>
+        </w:rPr>
+        <w:lastRenderedPageBreak/>
+        <w:drawing>
+          <wp:inline distT="0" distB="0" distL="0" distR="0" wp14:anchorId="0CC98B03" wp14:editId="2AE6B980">
+            <wp:extent cx="5172797" cy="7716327"/>
+            <wp:effectExtent l="0" t="0" r="8890" b="0"/>
+            <wp:docPr id="245607440" name="Рисунок 1"/>
+            <wp:cNvGraphicFramePr>
+              <a:graphicFrameLocks xmlns:a="http://schemas.openxmlformats.org/drawingml/2006/main" noChangeAspect="1"/>
+            </wp:cNvGraphicFramePr>
+            <a:graphic xmlns:a="http://schemas.openxmlformats.org/drawingml/2006/main">
+              <a:graphicData uri="http://schemas.openxmlformats.org/drawingml/2006/picture">
+                <pic:pic xmlns:pic="http://schemas.openxmlformats.org/drawingml/2006/picture">
+                  <pic:nvPicPr>
+                    <pic:cNvPr id="245607440" name=""/>
+                    <pic:cNvPicPr/>
+                  </pic:nvPicPr>
+                  <pic:blipFill>
+                    <a:blip r:embed="rId7"/>
+                    <a:stretch>
+                      <a:fillRect/>
+                    </a:stretch>
+                  </pic:blipFill>
+                  <pic:spPr>
+                    <a:xfrm>
+                      <a:off x="0" y="0"/>
+                      <a:ext cx="5172797" cy="7716327"/>
+                    </a:xfrm>
+                    <a:prstGeom prst="rect">
+                      <a:avLst/>
+                    </a:prstGeom>
+                  </pic:spPr>
+                </pic:pic>
+              </a:graphicData>
+            </a:graphic>
+          </wp:inline>
+        </w:drawing>
+      </w:r>
+    </w:p>
+    <w:p>
+      <w:pPr>
+        <w:pStyle w:val="a4"/>
+        <w:spacing w:after="0"/>
+        <w:ind w:left="0" w:firstLine="709"/>
+        <w:jc w:val="both"/>
+        <w:rPr>
+          <w:rFonts w:ascii="Times New Roman" w:hAnsi="Times New Roman"/>
+          <w:sz w:val="28"/>
+          <w:szCs w:val="28"/>
+        </w:rPr>
+      </w:pPr>
+      <w:r>
+        <w:rPr>
+          <w:rFonts w:ascii="Times New Roman" w:hAnsi="Times New Roman"/>
+          <w:sz w:val="28"/>
+          <w:szCs w:val="28"/>
+        </w:rPr>
+        <w:t>Результаты</w:t>
+      </w:r>
+    </w:p>
+    <w:p>
+      <w:pPr>
+        <w:pStyle w:val="a4"/>
+        <w:spacing w:after="0"/>
+        <w:ind w:left="0"/>
+        <w:jc w:val="both"/>
+        <w:rPr>
+          <w:rFonts w:ascii="Times New Roman" w:hAnsi="Times New Roman"/>
+          <w:sz w:val="28"/>
+          <w:szCs w:val="28"/>
+          <w:lang w:val="en-US"/>
+        </w:rPr>
+      </w:pPr>
+      <w:r>
+        <w:rPr>
+          <w:rFonts w:ascii="Times New Roman" w:hAnsi="Times New Roman"/>
+          <w:sz w:val="28"/>
+          <w:szCs w:val="28"/>
+        </w:rPr>
+        <w:tab/>
+      </w:r>
+      <w:r>
+        <w:rPr>
+          <w:rFonts w:ascii="Times New Roman" w:hAnsi="Times New Roman"/>
+          <w:sz w:val="28"/>
+          <w:szCs w:val="28"/>
+          <w:lang w:val="en-US"/>
+        </w:rPr>
+        <w:t>1)</w:t>
+      </w:r>
+    </w:p>
+    <w:p>
+      <w:pPr>
+        <w:pStyle w:val="a4"/>
+        <w:spacing w:after="0"/>
+        <w:ind w:left="0"/>
+        <w:jc w:val="both"/>
+        <w:rPr>
+          <w:rFonts w:ascii="Times New Roman" w:hAnsi="Times New Roman"/>
+          <w:sz w:val="28"/>
+          <w:szCs w:val="28"/>
+          <w:lang w:val="en-US"/>
+        </w:rPr>
+      </w:pPr>
+      <w:r>
+        <w:rPr>
+          <w:rFonts w:ascii="Times New Roman" w:hAnsi="Times New Roman"/>
+          <w:sz w:val="28"/>
+          <w:szCs w:val="28"/>
+          <w:lang w:val="en-US"/>
+        </w:rPr>
+        <w:lastRenderedPageBreak/>
+        <w:drawing>
+          <wp:inline distT="0" distB="0" distL="0" distR="0" wp14:anchorId="30BFC9F3" wp14:editId="48B341C6">
+            <wp:extent cx="2619741" cy="2343477"/>
+            <wp:effectExtent l="0" t="0" r="9525" b="0"/>
+            <wp:docPr id="1384172791" name="Рисунок 1"/>
+            <wp:cNvGraphicFramePr>
+              <a:graphicFrameLocks xmlns:a="http://schemas.openxmlformats.org/drawingml/2006/main" noChangeAspect="1"/>
+            </wp:cNvGraphicFramePr>
+            <a:graphic xmlns:a="http://schemas.openxmlformats.org/drawingml/2006/main">
+              <a:graphicData uri="http://schemas.openxmlformats.org/drawingml/2006/picture">
+                <pic:pic xmlns:pic="http://schemas.openxmlformats.org/drawingml/2006/picture">
+                  <pic:nvPicPr>
+                    <pic:cNvPr id="1384172791" name=""/>
+                    <pic:cNvPicPr/>
+                  </pic:nvPicPr>
+                  <pic:blipFill>
+                    <a:blip r:embed="rId8"/>
+                    <a:stretch>
+                      <a:fillRect/>
+                    </a:stretch>
+                  </pic:blipFill>
+                  <pic:spPr>
+                    <a:xfrm>
+                      <a:off x="0" y="0"/>
+                      <a:ext cx="2619741" cy="2343477"/>
+                    </a:xfrm>
+                    <a:prstGeom prst="rect">
+                      <a:avLst/>
+                    </a:prstGeom>
+                  </pic:spPr>
+                </pic:pic>
+              </a:graphicData>
+            </a:graphic>
+          </wp:inline>
+        </w:drawing>
+      </w:r>
+    </w:p>
+    <w:p>
+      <w:pPr>
+        <w:pStyle w:val="a4"/>
+        <w:spacing w:after="0"/>
+        <w:ind w:left="0"/>
+        <w:jc w:val="both"/>
+        <w:rPr>
+          <w:rFonts w:ascii="Times New Roman" w:hAnsi="Times New Roman"/>
+          <w:sz w:val="28"/>
+          <w:szCs w:val="28"/>
+          <w:lang w:val="en-US"/>
+        </w:rPr>
+      </w:pPr>
+      <w:r>
+        <w:rPr>
+          <w:rFonts w:ascii="Times New Roman" w:hAnsi="Times New Roman"/>
+          <w:sz w:val="28"/>
+          <w:szCs w:val="28"/>
+          <w:lang w:val="en-US"/>
+        </w:rPr>
+        <w:tab/>
+        <w:t>2)</w:t>
+      </w:r>
+    </w:p>
+    <w:p>
+      <w:pPr>
+        <w:pStyle w:val="a4"/>
+        <w:spacing w:after="0"/>
+        <w:ind w:left="0"/>
+        <w:jc w:val="both"/>
+        <w:rPr>
+          <w:rFonts w:ascii="Times New Roman" w:hAnsi="Times New Roman"/>
+          <w:sz w:val="28"/>
+          <w:szCs w:val="28"/>
+          <w:lang w:val="en-US"/>
+        </w:rPr>
+      </w:pPr>
+      <w:r>
+        <w:rPr>
+          <w:rFonts w:ascii="Times New Roman" w:hAnsi="Times New Roman"/>
+          <w:sz w:val="28"/>
+          <w:szCs w:val="28"/>
+          <w:lang w:val="en-US"/>
+        </w:rPr>
+        <w:drawing>
+          <wp:inline distT="0" distB="0" distL="0" distR="0" wp14:anchorId="7075A739" wp14:editId="6C9D27F8">
+            <wp:extent cx="2210108" cy="562053"/>
+            <wp:effectExtent l="0" t="0" r="0" b="9525"/>
+            <wp:docPr id="675007065" name="Рисунок 1"/>
+            <wp:cNvGraphicFramePr>
+              <a:graphicFrameLocks xmlns:a="http://schemas.openxmlformats.org/drawingml/2006/main" noChangeAspect="1"/>
+            </wp:cNvGraphicFramePr>
+            <a:graphic xmlns:a="http://schemas.openxmlformats.org/drawingml/2006/main">
+              <a:graphicData uri="http://schemas.openxmlformats.org/drawingml/2006/picture">
+                <pic:pic xmlns:pic="http://schemas.openxmlformats.org/drawingml/2006/picture">
+                  <pic:nvPicPr>
+                    <pic:cNvPr id="675007065" name=""/>
+                    <pic:cNvPicPr/>
+                  </pic:nvPicPr>
+                  <pic:blipFill>
+                    <a:blip r:embed="rId9"/>
+                    <a:stretch>
+                      <a:fillRect/>
+                    </a:stretch>
+                  </pic:blipFill>
+                  <pic:spPr>
+                    <a:xfrm>
+                      <a:off x="0" y="0"/>
+                      <a:ext cx="2210108" cy="562053"/>
+                    </a:xfrm>
+                    <a:prstGeom prst="rect">
+                      <a:avLst/>
+                    </a:prstGeom>
+                  </pic:spPr>
+                </pic:pic>
+              </a:graphicData>
+            </a:graphic>
+          </wp:inline>
+        </w:drawing>
+      </w:r>
+    </w:p>
+    <w:p>
+      <w:pPr>
+        <w:pStyle w:val="a4"/>
+        <w:spacing w:after="0"/>
+        <w:ind w:left="0"/>
+        <w:jc w:val="both"/>
+        <w:rPr>
+          <w:rFonts w:ascii="Times New Roman" w:hAnsi="Times New Roman"/>
+          <w:sz w:val="28"/>
+          <w:szCs w:val="28"/>
+          <w:lang w:val="en-US"/>
+        </w:rPr>
+      </w:pPr>
+      <w:r>
+        <w:rPr>
+          <w:rFonts w:ascii="Times New Roman" w:hAnsi="Times New Roman"/>
+          <w:sz w:val="28"/>
+          <w:szCs w:val="28"/>
+          <w:lang w:val="en-US"/>
+        </w:rPr>
+        <w:tab/>
+        <w:t>4)</w:t>
+      </w:r>
+    </w:p>
+    <w:p>
+      <w:pPr>
+        <w:pStyle w:val="a4"/>
+        <w:spacing w:after="0"/>
+        <w:ind w:left="0"/>
+        <w:jc w:val="both"/>
+        <w:rPr>
+          <w:rFonts w:ascii="Times New Roman" w:hAnsi="Times New Roman"/>
+          <w:sz w:val="28"/>
+          <w:szCs w:val="28"/>
+          <w:lang w:val="en-US"/>
+        </w:rPr>
+      </w:pPr>
+      <w:r>
+        <w:rPr>
+          <w:rFonts w:ascii="Times New Roman" w:hAnsi="Times New Roman"/>
+          <w:sz w:val="28"/>
+          <w:szCs w:val="28"/>
+          <w:lang w:val="en-US"/>
+        </w:rPr>
+        <w:drawing>
+          <wp:inline distT="0" distB="0" distL="0" distR="0" wp14:anchorId="6D85F7B2" wp14:editId="477C4FBD">
+            <wp:extent cx="1914792" cy="3334215"/>
+            <wp:effectExtent l="0" t="0" r="9525" b="0"/>
+            <wp:docPr id="244360426" name="Рисунок 1"/>
+            <wp:cNvGraphicFramePr>
+              <a:graphicFrameLocks xmlns:a="http://schemas.openxmlformats.org/drawingml/2006/main" noChangeAspect="1"/>
+            </wp:cNvGraphicFramePr>
+            <a:graphic xmlns:a="http://schemas.openxmlformats.org/drawingml/2006/main">
+              <a:graphicData uri="http://schemas.openxmlformats.org/drawingml/2006/picture">
+                <pic:pic xmlns:pic="http://schemas.openxmlformats.org/drawingml/2006/picture">
+                  <pic:nvPicPr>
+                    <pic:cNvPr id="244360426" name=""/>
+                    <pic:cNvPicPr/>
+                  </pic:nvPicPr>
+                  <pic:blipFill>
+                    <a:blip r:embed="rId10"/>
+                    <a:stretch>
+                      <a:fillRect/>
+                    </a:stretch>
+                  </pic:blipFill>
+                  <pic:spPr>
+                    <a:xfrm>
+                      <a:off x="0" y="0"/>
+                      <a:ext cx="1914792" cy="3334215"/>
                     </a:xfrm>
                     <a:prstGeom prst="rect">
                       <a:avLst/>

--- a/Sem_2.gitkeep/Labs_green.gitkeep/3_green.gitkeep/Report.docx
+++ b/Sem_2.gitkeep/Labs_green.gitkeep/3_green.gitkeep/Report.docx
@@ -589,15 +589,7 @@
           <w:sz w:val="28"/>
           <w:szCs w:val="28"/>
         </w:rPr>
-        <w:t xml:space="preserve">1. Числа </w:t>
-      </w:r>
-      <w:r>
-        <w:rPr>
-          <w:rFonts w:ascii="Times New Roman" w:hAnsi="Times New Roman"/>
-          <w:sz w:val="28"/>
-          <w:szCs w:val="28"/>
-        </w:rPr>
-        <w:t>Фибоначчи</w:t>
+        <w:t>1. Числа Фибоначчи</w:t>
       </w:r>
     </w:p>
     <w:p>
@@ -725,6 +717,7 @@
       <w:r>
         <w:rPr>
           <w:rFonts w:ascii="Times New Roman" w:hAnsi="Times New Roman"/>
+          <w:noProof/>
           <w:sz w:val="28"/>
           <w:szCs w:val="28"/>
         </w:rPr>
@@ -802,6 +795,7 @@
       <w:r>
         <w:rPr>
           <w:rFonts w:ascii="Times New Roman" w:hAnsi="Times New Roman"/>
+          <w:noProof/>
           <w:sz w:val="28"/>
           <w:szCs w:val="28"/>
           <w:lang w:val="en-US"/>
@@ -856,13 +850,403 @@
           <w:lang w:val="en-US"/>
         </w:rPr>
       </w:pPr>
-      <w:r>
-        <w:rPr>
-          <w:rFonts w:ascii="Times New Roman" w:hAnsi="Times New Roman"/>
-          <w:sz w:val="28"/>
-          <w:szCs w:val="28"/>
-          <w:lang w:val="en-US"/>
-        </w:rPr>
+    </w:p>
+    <w:p>
+      <w:pPr>
+        <w:pStyle w:val="a4"/>
+        <w:spacing w:after="0"/>
+        <w:ind w:left="0" w:firstLine="708"/>
+        <w:jc w:val="both"/>
+        <w:rPr>
+          <w:rFonts w:ascii="Times New Roman" w:hAnsi="Times New Roman"/>
+          <w:sz w:val="28"/>
+          <w:szCs w:val="28"/>
+          <w:lang w:val="en-US"/>
+        </w:rPr>
+      </w:pPr>
+      <w:r>
+        <w:rPr>
+          <w:rFonts w:ascii="Times New Roman" w:hAnsi="Times New Roman"/>
+          <w:sz w:val="28"/>
+          <w:szCs w:val="28"/>
+          <w:lang w:val="en-US"/>
+        </w:rPr>
+        <w:lastRenderedPageBreak/>
+        <w:t>3)</w:t>
+      </w:r>
+    </w:p>
+    <w:p>
+      <w:pPr>
+        <w:pStyle w:val="a4"/>
+        <w:spacing w:after="0"/>
+        <w:ind w:left="0"/>
+        <w:jc w:val="both"/>
+        <w:rPr>
+          <w:rFonts w:ascii="Times New Roman" w:hAnsi="Times New Roman"/>
+          <w:sz w:val="28"/>
+          <w:szCs w:val="28"/>
+          <w:lang w:val="en-US"/>
+        </w:rPr>
+      </w:pPr>
+      <w:r>
+        <w:rPr>
+          <w:rFonts w:ascii="Times New Roman" w:hAnsi="Times New Roman"/>
+          <w:sz w:val="28"/>
+          <w:szCs w:val="28"/>
+          <w:lang w:val="en-US"/>
+        </w:rPr>
+        <w:drawing>
+          <wp:inline distT="0" distB="0" distL="0" distR="0" wp14:anchorId="229137BA" wp14:editId="1B376D3B">
+            <wp:extent cx="5940425" cy="4199890"/>
+            <wp:effectExtent l="0" t="0" r="3175" b="0"/>
+            <wp:docPr id="52483639" name="Рисунок 1"/>
+            <wp:cNvGraphicFramePr>
+              <a:graphicFrameLocks xmlns:a="http://schemas.openxmlformats.org/drawingml/2006/main" noChangeAspect="1"/>
+            </wp:cNvGraphicFramePr>
+            <a:graphic xmlns:a="http://schemas.openxmlformats.org/drawingml/2006/main">
+              <a:graphicData uri="http://schemas.openxmlformats.org/drawingml/2006/picture">
+                <pic:pic xmlns:pic="http://schemas.openxmlformats.org/drawingml/2006/picture">
+                  <pic:nvPicPr>
+                    <pic:cNvPr id="52483639" name=""/>
+                    <pic:cNvPicPr/>
+                  </pic:nvPicPr>
+                  <pic:blipFill>
+                    <a:blip r:embed="rId7"/>
+                    <a:stretch>
+                      <a:fillRect/>
+                    </a:stretch>
+                  </pic:blipFill>
+                  <pic:spPr>
+                    <a:xfrm>
+                      <a:off x="0" y="0"/>
+                      <a:ext cx="5940425" cy="4199890"/>
+                    </a:xfrm>
+                    <a:prstGeom prst="rect">
+                      <a:avLst/>
+                    </a:prstGeom>
+                  </pic:spPr>
+                </pic:pic>
+              </a:graphicData>
+            </a:graphic>
+          </wp:inline>
+        </w:drawing>
+      </w:r>
+    </w:p>
+    <w:p>
+      <w:pPr>
+        <w:pStyle w:val="a4"/>
+        <w:spacing w:after="0"/>
+        <w:ind w:left="0" w:firstLine="708"/>
+        <w:jc w:val="both"/>
+        <w:rPr>
+          <w:rFonts w:ascii="Times New Roman" w:hAnsi="Times New Roman"/>
+          <w:sz w:val="28"/>
+          <w:szCs w:val="28"/>
+          <w:lang w:val="en-US"/>
+        </w:rPr>
+      </w:pPr>
+    </w:p>
+    <w:p>
+      <w:pPr>
+        <w:pStyle w:val="a4"/>
+        <w:spacing w:after="0"/>
+        <w:ind w:left="0" w:firstLine="708"/>
+        <w:jc w:val="both"/>
+        <w:rPr>
+          <w:rFonts w:ascii="Times New Roman" w:hAnsi="Times New Roman"/>
+          <w:sz w:val="28"/>
+          <w:szCs w:val="28"/>
+          <w:lang w:val="en-US"/>
+        </w:rPr>
+      </w:pPr>
+    </w:p>
+    <w:p>
+      <w:pPr>
+        <w:pStyle w:val="a4"/>
+        <w:spacing w:after="0"/>
+        <w:ind w:left="0" w:firstLine="708"/>
+        <w:jc w:val="both"/>
+        <w:rPr>
+          <w:rFonts w:ascii="Times New Roman" w:hAnsi="Times New Roman"/>
+          <w:sz w:val="28"/>
+          <w:szCs w:val="28"/>
+          <w:lang w:val="en-US"/>
+        </w:rPr>
+      </w:pPr>
+    </w:p>
+    <w:p>
+      <w:pPr>
+        <w:pStyle w:val="a4"/>
+        <w:spacing w:after="0"/>
+        <w:ind w:left="0" w:firstLine="708"/>
+        <w:jc w:val="both"/>
+        <w:rPr>
+          <w:rFonts w:ascii="Times New Roman" w:hAnsi="Times New Roman"/>
+          <w:sz w:val="28"/>
+          <w:szCs w:val="28"/>
+          <w:lang w:val="en-US"/>
+        </w:rPr>
+      </w:pPr>
+    </w:p>
+    <w:p>
+      <w:pPr>
+        <w:pStyle w:val="a4"/>
+        <w:spacing w:after="0"/>
+        <w:ind w:left="0" w:firstLine="708"/>
+        <w:jc w:val="both"/>
+        <w:rPr>
+          <w:rFonts w:ascii="Times New Roman" w:hAnsi="Times New Roman"/>
+          <w:sz w:val="28"/>
+          <w:szCs w:val="28"/>
+          <w:lang w:val="en-US"/>
+        </w:rPr>
+      </w:pPr>
+    </w:p>
+    <w:p>
+      <w:pPr>
+        <w:pStyle w:val="a4"/>
+        <w:spacing w:after="0"/>
+        <w:ind w:left="0" w:firstLine="708"/>
+        <w:jc w:val="both"/>
+        <w:rPr>
+          <w:rFonts w:ascii="Times New Roman" w:hAnsi="Times New Roman"/>
+          <w:sz w:val="28"/>
+          <w:szCs w:val="28"/>
+          <w:lang w:val="en-US"/>
+        </w:rPr>
+      </w:pPr>
+    </w:p>
+    <w:p>
+      <w:pPr>
+        <w:pStyle w:val="a4"/>
+        <w:spacing w:after="0"/>
+        <w:ind w:left="0" w:firstLine="708"/>
+        <w:jc w:val="both"/>
+        <w:rPr>
+          <w:rFonts w:ascii="Times New Roman" w:hAnsi="Times New Roman"/>
+          <w:sz w:val="28"/>
+          <w:szCs w:val="28"/>
+          <w:lang w:val="en-US"/>
+        </w:rPr>
+      </w:pPr>
+    </w:p>
+    <w:p>
+      <w:pPr>
+        <w:pStyle w:val="a4"/>
+        <w:spacing w:after="0"/>
+        <w:ind w:left="0" w:firstLine="708"/>
+        <w:jc w:val="both"/>
+        <w:rPr>
+          <w:rFonts w:ascii="Times New Roman" w:hAnsi="Times New Roman"/>
+          <w:sz w:val="28"/>
+          <w:szCs w:val="28"/>
+          <w:lang w:val="en-US"/>
+        </w:rPr>
+      </w:pPr>
+    </w:p>
+    <w:p>
+      <w:pPr>
+        <w:pStyle w:val="a4"/>
+        <w:spacing w:after="0"/>
+        <w:ind w:left="0" w:firstLine="708"/>
+        <w:jc w:val="both"/>
+        <w:rPr>
+          <w:rFonts w:ascii="Times New Roman" w:hAnsi="Times New Roman"/>
+          <w:sz w:val="28"/>
+          <w:szCs w:val="28"/>
+          <w:lang w:val="en-US"/>
+        </w:rPr>
+      </w:pPr>
+    </w:p>
+    <w:p>
+      <w:pPr>
+        <w:pStyle w:val="a4"/>
+        <w:spacing w:after="0"/>
+        <w:ind w:left="0" w:firstLine="708"/>
+        <w:jc w:val="both"/>
+        <w:rPr>
+          <w:rFonts w:ascii="Times New Roman" w:hAnsi="Times New Roman"/>
+          <w:sz w:val="28"/>
+          <w:szCs w:val="28"/>
+          <w:lang w:val="en-US"/>
+        </w:rPr>
+      </w:pPr>
+    </w:p>
+    <w:p>
+      <w:pPr>
+        <w:pStyle w:val="a4"/>
+        <w:spacing w:after="0"/>
+        <w:ind w:left="0" w:firstLine="708"/>
+        <w:jc w:val="both"/>
+        <w:rPr>
+          <w:rFonts w:ascii="Times New Roman" w:hAnsi="Times New Roman"/>
+          <w:sz w:val="28"/>
+          <w:szCs w:val="28"/>
+          <w:lang w:val="en-US"/>
+        </w:rPr>
+      </w:pPr>
+    </w:p>
+    <w:p>
+      <w:pPr>
+        <w:pStyle w:val="a4"/>
+        <w:spacing w:after="0"/>
+        <w:ind w:left="0" w:firstLine="708"/>
+        <w:jc w:val="both"/>
+        <w:rPr>
+          <w:rFonts w:ascii="Times New Roman" w:hAnsi="Times New Roman"/>
+          <w:sz w:val="28"/>
+          <w:szCs w:val="28"/>
+          <w:lang w:val="en-US"/>
+        </w:rPr>
+      </w:pPr>
+    </w:p>
+    <w:p>
+      <w:pPr>
+        <w:pStyle w:val="a4"/>
+        <w:spacing w:after="0"/>
+        <w:ind w:left="0" w:firstLine="708"/>
+        <w:jc w:val="both"/>
+        <w:rPr>
+          <w:rFonts w:ascii="Times New Roman" w:hAnsi="Times New Roman"/>
+          <w:sz w:val="28"/>
+          <w:szCs w:val="28"/>
+          <w:lang w:val="en-US"/>
+        </w:rPr>
+      </w:pPr>
+    </w:p>
+    <w:p>
+      <w:pPr>
+        <w:pStyle w:val="a4"/>
+        <w:spacing w:after="0"/>
+        <w:ind w:left="0" w:firstLine="708"/>
+        <w:jc w:val="both"/>
+        <w:rPr>
+          <w:rFonts w:ascii="Times New Roman" w:hAnsi="Times New Roman"/>
+          <w:sz w:val="28"/>
+          <w:szCs w:val="28"/>
+          <w:lang w:val="en-US"/>
+        </w:rPr>
+      </w:pPr>
+    </w:p>
+    <w:p>
+      <w:pPr>
+        <w:pStyle w:val="a4"/>
+        <w:spacing w:after="0"/>
+        <w:ind w:left="0" w:firstLine="708"/>
+        <w:jc w:val="both"/>
+        <w:rPr>
+          <w:rFonts w:ascii="Times New Roman" w:hAnsi="Times New Roman"/>
+          <w:sz w:val="28"/>
+          <w:szCs w:val="28"/>
+          <w:lang w:val="en-US"/>
+        </w:rPr>
+      </w:pPr>
+    </w:p>
+    <w:p>
+      <w:pPr>
+        <w:pStyle w:val="a4"/>
+        <w:spacing w:after="0"/>
+        <w:ind w:left="0" w:firstLine="708"/>
+        <w:jc w:val="both"/>
+        <w:rPr>
+          <w:rFonts w:ascii="Times New Roman" w:hAnsi="Times New Roman"/>
+          <w:sz w:val="28"/>
+          <w:szCs w:val="28"/>
+          <w:lang w:val="en-US"/>
+        </w:rPr>
+      </w:pPr>
+    </w:p>
+    <w:p>
+      <w:pPr>
+        <w:pStyle w:val="a4"/>
+        <w:spacing w:after="0"/>
+        <w:ind w:left="0" w:firstLine="708"/>
+        <w:jc w:val="both"/>
+        <w:rPr>
+          <w:rFonts w:ascii="Times New Roman" w:hAnsi="Times New Roman"/>
+          <w:sz w:val="28"/>
+          <w:szCs w:val="28"/>
+          <w:lang w:val="en-US"/>
+        </w:rPr>
+      </w:pPr>
+    </w:p>
+    <w:p>
+      <w:pPr>
+        <w:pStyle w:val="a4"/>
+        <w:spacing w:after="0"/>
+        <w:ind w:left="0" w:firstLine="708"/>
+        <w:jc w:val="both"/>
+        <w:rPr>
+          <w:rFonts w:ascii="Times New Roman" w:hAnsi="Times New Roman"/>
+          <w:sz w:val="28"/>
+          <w:szCs w:val="28"/>
+          <w:lang w:val="en-US"/>
+        </w:rPr>
+      </w:pPr>
+    </w:p>
+    <w:p>
+      <w:pPr>
+        <w:pStyle w:val="a4"/>
+        <w:spacing w:after="0"/>
+        <w:ind w:left="0" w:firstLine="708"/>
+        <w:jc w:val="both"/>
+        <w:rPr>
+          <w:rFonts w:ascii="Times New Roman" w:hAnsi="Times New Roman"/>
+          <w:sz w:val="28"/>
+          <w:szCs w:val="28"/>
+          <w:lang w:val="en-US"/>
+        </w:rPr>
+      </w:pPr>
+    </w:p>
+    <w:p>
+      <w:pPr>
+        <w:pStyle w:val="a4"/>
+        <w:spacing w:after="0"/>
+        <w:ind w:left="0" w:firstLine="708"/>
+        <w:jc w:val="both"/>
+        <w:rPr>
+          <w:rFonts w:ascii="Times New Roman" w:hAnsi="Times New Roman"/>
+          <w:sz w:val="28"/>
+          <w:szCs w:val="28"/>
+          <w:lang w:val="en-US"/>
+        </w:rPr>
+      </w:pPr>
+    </w:p>
+    <w:p>
+      <w:pPr>
+        <w:pStyle w:val="a4"/>
+        <w:spacing w:after="0"/>
+        <w:ind w:left="0" w:firstLine="708"/>
+        <w:jc w:val="both"/>
+        <w:rPr>
+          <w:rFonts w:ascii="Times New Roman" w:hAnsi="Times New Roman"/>
+          <w:sz w:val="28"/>
+          <w:szCs w:val="28"/>
+          <w:lang w:val="en-US"/>
+        </w:rPr>
+      </w:pPr>
+    </w:p>
+    <w:p>
+      <w:pPr>
+        <w:pStyle w:val="a4"/>
+        <w:spacing w:after="0"/>
+        <w:ind w:left="0" w:firstLine="708"/>
+        <w:jc w:val="both"/>
+        <w:rPr>
+          <w:rFonts w:ascii="Times New Roman" w:hAnsi="Times New Roman"/>
+          <w:sz w:val="28"/>
+          <w:szCs w:val="28"/>
+          <w:lang w:val="en-US"/>
+        </w:rPr>
+      </w:pPr>
+      <w:r>
+        <w:rPr>
+          <w:rFonts w:ascii="Times New Roman" w:hAnsi="Times New Roman"/>
+          <w:sz w:val="28"/>
+          <w:szCs w:val="28"/>
+          <w:lang w:val="en-US"/>
+        </w:rPr>
+        <w:lastRenderedPageBreak/>
         <w:t>4)</w:t>
       </w:r>
     </w:p>
@@ -882,11 +1266,11 @@
       <w:r>
         <w:rPr>
           <w:rFonts w:ascii="Times New Roman" w:hAnsi="Times New Roman"/>
-          <w:sz w:val="28"/>
-          <w:szCs w:val="28"/>
-          <w:lang w:val="en-US"/>
-        </w:rPr>
-        <w:lastRenderedPageBreak/>
+          <w:noProof/>
+          <w:sz w:val="28"/>
+          <w:szCs w:val="28"/>
+          <w:lang w:val="en-US"/>
+        </w:rPr>
         <w:drawing>
           <wp:inline distT="0" distB="0" distL="0" distR="0" wp14:anchorId="0CC98B03" wp14:editId="2AE6B980">
             <wp:extent cx="5172797" cy="7716327"/>
@@ -903,7 +1287,7 @@
                     <pic:cNvPicPr/>
                   </pic:nvPicPr>
                   <pic:blipFill>
-                    <a:blip r:embed="rId7"/>
+                    <a:blip r:embed="rId8"/>
                     <a:stretch>
                       <a:fillRect/>
                     </a:stretch>
@@ -936,12 +1320,78 @@
           <w:szCs w:val="28"/>
         </w:rPr>
       </w:pPr>
-      <w:r>
-        <w:rPr>
-          <w:rFonts w:ascii="Times New Roman" w:hAnsi="Times New Roman"/>
-          <w:sz w:val="28"/>
-          <w:szCs w:val="28"/>
-        </w:rPr>
+    </w:p>
+    <w:p>
+      <w:pPr>
+        <w:pStyle w:val="a4"/>
+        <w:spacing w:after="0"/>
+        <w:ind w:left="0" w:firstLine="709"/>
+        <w:jc w:val="both"/>
+        <w:rPr>
+          <w:rFonts w:ascii="Times New Roman" w:hAnsi="Times New Roman"/>
+          <w:sz w:val="28"/>
+          <w:szCs w:val="28"/>
+        </w:rPr>
+      </w:pPr>
+    </w:p>
+    <w:p>
+      <w:pPr>
+        <w:pStyle w:val="a4"/>
+        <w:spacing w:after="0"/>
+        <w:ind w:left="0" w:firstLine="709"/>
+        <w:jc w:val="both"/>
+        <w:rPr>
+          <w:rFonts w:ascii="Times New Roman" w:hAnsi="Times New Roman"/>
+          <w:sz w:val="28"/>
+          <w:szCs w:val="28"/>
+        </w:rPr>
+      </w:pPr>
+    </w:p>
+    <w:p>
+      <w:pPr>
+        <w:pStyle w:val="a4"/>
+        <w:spacing w:after="0"/>
+        <w:ind w:left="0" w:firstLine="709"/>
+        <w:jc w:val="both"/>
+        <w:rPr>
+          <w:rFonts w:ascii="Times New Roman" w:hAnsi="Times New Roman"/>
+          <w:sz w:val="28"/>
+          <w:szCs w:val="28"/>
+        </w:rPr>
+      </w:pPr>
+    </w:p>
+    <w:p>
+      <w:pPr>
+        <w:pStyle w:val="a4"/>
+        <w:spacing w:after="0"/>
+        <w:ind w:left="0" w:firstLine="709"/>
+        <w:jc w:val="both"/>
+        <w:rPr>
+          <w:rFonts w:ascii="Times New Roman" w:hAnsi="Times New Roman"/>
+          <w:sz w:val="28"/>
+          <w:szCs w:val="28"/>
+        </w:rPr>
+      </w:pPr>
+    </w:p>
+    <w:p>
+      <w:pPr>
+        <w:pStyle w:val="a4"/>
+        <w:spacing w:after="0"/>
+        <w:ind w:left="0" w:firstLine="709"/>
+        <w:jc w:val="both"/>
+        <w:rPr>
+          <w:rFonts w:ascii="Times New Roman" w:hAnsi="Times New Roman"/>
+          <w:sz w:val="28"/>
+          <w:szCs w:val="28"/>
+        </w:rPr>
+      </w:pPr>
+      <w:r>
+        <w:rPr>
+          <w:rFonts w:ascii="Times New Roman" w:hAnsi="Times New Roman"/>
+          <w:sz w:val="28"/>
+          <w:szCs w:val="28"/>
+        </w:rPr>
+        <w:lastRenderedPageBreak/>
         <w:t>Результаты</w:t>
       </w:r>
     </w:p>
@@ -992,11 +1442,11 @@
       <w:r>
         <w:rPr>
           <w:rFonts w:ascii="Times New Roman" w:hAnsi="Times New Roman"/>
-          <w:sz w:val="28"/>
-          <w:szCs w:val="28"/>
-          <w:lang w:val="en-US"/>
-        </w:rPr>
-        <w:lastRenderedPageBreak/>
+          <w:noProof/>
+          <w:sz w:val="28"/>
+          <w:szCs w:val="28"/>
+          <w:lang w:val="en-US"/>
+        </w:rPr>
         <w:drawing>
           <wp:inline distT="0" distB="0" distL="0" distR="0" wp14:anchorId="30BFC9F3" wp14:editId="48B341C6">
             <wp:extent cx="2619741" cy="2343477"/>
@@ -1013,7 +1463,7 @@
                     <pic:cNvPicPr/>
                   </pic:nvPicPr>
                   <pic:blipFill>
-                    <a:blip r:embed="rId8"/>
+                    <a:blip r:embed="rId9"/>
                     <a:stretch>
                       <a:fillRect/>
                     </a:stretch>
@@ -1074,6 +1524,7 @@
       <w:r>
         <w:rPr>
           <w:rFonts w:ascii="Times New Roman" w:hAnsi="Times New Roman"/>
+          <w:noProof/>
           <w:sz w:val="28"/>
           <w:szCs w:val="28"/>
           <w:lang w:val="en-US"/>
@@ -1094,7 +1545,7 @@
                     <pic:cNvPicPr/>
                   </pic:nvPicPr>
                   <pic:blipFill>
-                    <a:blip r:embed="rId9"/>
+                    <a:blip r:embed="rId10"/>
                     <a:stretch>
                       <a:fillRect/>
                     </a:stretch>
@@ -1119,6 +1570,84 @@
       <w:pPr>
         <w:pStyle w:val="a4"/>
         <w:spacing w:after="0"/>
+        <w:ind w:left="0" w:firstLine="708"/>
+        <w:jc w:val="both"/>
+        <w:rPr>
+          <w:rFonts w:ascii="Times New Roman" w:hAnsi="Times New Roman"/>
+          <w:sz w:val="28"/>
+          <w:szCs w:val="28"/>
+          <w:lang w:val="en-US"/>
+        </w:rPr>
+      </w:pPr>
+      <w:r>
+        <w:rPr>
+          <w:rFonts w:ascii="Times New Roman" w:hAnsi="Times New Roman"/>
+          <w:sz w:val="28"/>
+          <w:szCs w:val="28"/>
+          <w:lang w:val="en-US"/>
+        </w:rPr>
+        <w:t>3)</w:t>
+      </w:r>
+    </w:p>
+    <w:p>
+      <w:pPr>
+        <w:spacing w:after="0"/>
+        <w:jc w:val="both"/>
+        <w:rPr>
+          <w:rFonts w:ascii="Times New Roman" w:hAnsi="Times New Roman"/>
+          <w:sz w:val="28"/>
+          <w:szCs w:val="28"/>
+          <w:lang w:val="en-US"/>
+        </w:rPr>
+      </w:pPr>
+      <w:r>
+        <w:rPr>
+          <w:rFonts w:ascii="Times New Roman" w:hAnsi="Times New Roman"/>
+          <w:sz w:val="28"/>
+          <w:szCs w:val="28"/>
+          <w:lang w:val="en-US"/>
+        </w:rPr>
+        <w:drawing>
+          <wp:inline distT="0" distB="0" distL="0" distR="0" wp14:anchorId="37B1ACED" wp14:editId="3643C5C8">
+            <wp:extent cx="3535986" cy="4229467"/>
+            <wp:effectExtent l="0" t="0" r="7620" b="0"/>
+            <wp:docPr id="674377672" name="Рисунок 1"/>
+            <wp:cNvGraphicFramePr>
+              <a:graphicFrameLocks xmlns:a="http://schemas.openxmlformats.org/drawingml/2006/main" noChangeAspect="1"/>
+            </wp:cNvGraphicFramePr>
+            <a:graphic xmlns:a="http://schemas.openxmlformats.org/drawingml/2006/main">
+              <a:graphicData uri="http://schemas.openxmlformats.org/drawingml/2006/picture">
+                <pic:pic xmlns:pic="http://schemas.openxmlformats.org/drawingml/2006/picture">
+                  <pic:nvPicPr>
+                    <pic:cNvPr id="674377672" name=""/>
+                    <pic:cNvPicPr/>
+                  </pic:nvPicPr>
+                  <pic:blipFill>
+                    <a:blip r:embed="rId11"/>
+                    <a:stretch>
+                      <a:fillRect/>
+                    </a:stretch>
+                  </pic:blipFill>
+                  <pic:spPr>
+                    <a:xfrm>
+                      <a:off x="0" y="0"/>
+                      <a:ext cx="3535986" cy="4229467"/>
+                    </a:xfrm>
+                    <a:prstGeom prst="rect">
+                      <a:avLst/>
+                    </a:prstGeom>
+                  </pic:spPr>
+                </pic:pic>
+              </a:graphicData>
+            </a:graphic>
+          </wp:inline>
+        </w:drawing>
+      </w:r>
+    </w:p>
+    <w:p>
+      <w:pPr>
+        <w:pStyle w:val="a4"/>
+        <w:spacing w:after="0"/>
         <w:ind w:left="0"/>
         <w:jc w:val="both"/>
         <w:rPr>
@@ -1136,6 +1665,85 @@
           <w:lang w:val="en-US"/>
         </w:rPr>
         <w:tab/>
+      </w:r>
+    </w:p>
+    <w:p>
+      <w:pPr>
+        <w:pStyle w:val="a4"/>
+        <w:spacing w:after="0"/>
+        <w:ind w:left="0"/>
+        <w:jc w:val="both"/>
+        <w:rPr>
+          <w:rFonts w:ascii="Times New Roman" w:hAnsi="Times New Roman"/>
+          <w:sz w:val="28"/>
+          <w:szCs w:val="28"/>
+          <w:lang w:val="en-US"/>
+        </w:rPr>
+      </w:pPr>
+    </w:p>
+    <w:p>
+      <w:pPr>
+        <w:pStyle w:val="a4"/>
+        <w:spacing w:after="0"/>
+        <w:ind w:left="0"/>
+        <w:jc w:val="both"/>
+        <w:rPr>
+          <w:rFonts w:ascii="Times New Roman" w:hAnsi="Times New Roman"/>
+          <w:sz w:val="28"/>
+          <w:szCs w:val="28"/>
+          <w:lang w:val="en-US"/>
+        </w:rPr>
+      </w:pPr>
+    </w:p>
+    <w:p>
+      <w:pPr>
+        <w:pStyle w:val="a4"/>
+        <w:spacing w:after="0"/>
+        <w:ind w:left="0"/>
+        <w:jc w:val="both"/>
+        <w:rPr>
+          <w:rFonts w:ascii="Times New Roman" w:hAnsi="Times New Roman"/>
+          <w:sz w:val="28"/>
+          <w:szCs w:val="28"/>
+          <w:lang w:val="en-US"/>
+        </w:rPr>
+      </w:pPr>
+    </w:p>
+    <w:p>
+      <w:pPr>
+        <w:pStyle w:val="a4"/>
+        <w:spacing w:after="0"/>
+        <w:ind w:left="0"/>
+        <w:jc w:val="both"/>
+        <w:rPr>
+          <w:rFonts w:ascii="Times New Roman" w:hAnsi="Times New Roman"/>
+          <w:sz w:val="28"/>
+          <w:szCs w:val="28"/>
+          <w:lang w:val="en-US"/>
+        </w:rPr>
+      </w:pPr>
+    </w:p>
+    <w:p>
+      <w:pPr>
+        <w:pStyle w:val="a4"/>
+        <w:spacing w:after="0"/>
+        <w:ind w:left="0" w:firstLine="708"/>
+        <w:jc w:val="both"/>
+        <w:rPr>
+          <w:rFonts w:ascii="Times New Roman" w:hAnsi="Times New Roman"/>
+          <w:sz w:val="28"/>
+          <w:szCs w:val="28"/>
+          <w:lang w:val="en-US"/>
+        </w:rPr>
+      </w:pPr>
+      <w:r>
+        <w:rPr>
+          <w:rFonts w:ascii="Times New Roman" w:hAnsi="Times New Roman"/>
+          <w:sz w:val="28"/>
+          <w:szCs w:val="28"/>
+          <w:lang w:val="en-US"/>
+        </w:rPr>
+        <w:lastRenderedPageBreak/>
         <w:t>4)</w:t>
       </w:r>
     </w:p>
@@ -1155,6 +1763,7 @@
       <w:r>
         <w:rPr>
           <w:rFonts w:ascii="Times New Roman" w:hAnsi="Times New Roman"/>
+          <w:noProof/>
           <w:sz w:val="28"/>
           <w:szCs w:val="28"/>
           <w:lang w:val="en-US"/>
@@ -1175,7 +1784,7 @@
                     <pic:cNvPicPr/>
                   </pic:nvPicPr>
                   <pic:blipFill>
-                    <a:blip r:embed="rId10"/>
+                    <a:blip r:embed="rId12"/>
                     <a:stretch>
                       <a:fillRect/>
                     </a:stretch>
